--- a/Referat.docx
+++ b/Referat.docx
@@ -10,7 +10,12 @@
         <w:jc w:val="center"/>
       </w:pPr>
       <w:r>
-        <w:t>РЕФЕРАТ</w:t>
+        <w:t>Р</w:t>
+      </w:r>
+      <w:bookmarkStart w:id="0" w:name="_GoBack"/>
+      <w:bookmarkEnd w:id="0"/>
+      <w:r>
+        <w:t>ЕФЕРАТ</w:t>
       </w:r>
     </w:p>
     <w:p>
@@ -153,7 +158,7 @@
           <w:sz w:val="28"/>
           <w:szCs w:val="28"/>
         </w:rPr>
-        <w:t>7</w:t>
+        <w:t>8</w:t>
       </w:r>
       <w:r>
         <w:rPr>
@@ -180,7 +185,23 @@
           <w:sz w:val="28"/>
           <w:szCs w:val="28"/>
         </w:rPr>
-        <w:t>Основные тезисы: прогр</w:t>
+        <w:t>Основные тезисы:</w:t>
+      </w:r>
+      <w:r>
+        <w:rPr>
+          <w:rFonts w:ascii="Times New Roman" w:hAnsi="Times New Roman" w:cs="Times New Roman"/>
+          <w:sz w:val="28"/>
+          <w:szCs w:val="28"/>
+        </w:rPr>
+        <w:t xml:space="preserve"> аппаратно-</w:t>
+      </w:r>
+      <w:r>
+        <w:rPr>
+          <w:rFonts w:ascii="Times New Roman" w:hAnsi="Times New Roman" w:cs="Times New Roman"/>
+          <w:sz w:val="28"/>
+          <w:szCs w:val="28"/>
+        </w:rPr>
+        <w:t>прогр</w:t>
       </w:r>
       <w:r>
         <w:rPr>
@@ -233,8 +254,6 @@
         </w:rPr>
         <w:t>.</w:t>
       </w:r>
-      <w:bookmarkStart w:id="0" w:name="_GoBack"/>
-      <w:bookmarkEnd w:id="0"/>
     </w:p>
     <w:p>
       <w:pPr>
@@ -260,7 +279,39 @@
           <w:sz w:val="28"/>
           <w:szCs w:val="28"/>
         </w:rPr>
-        <w:t xml:space="preserve"> Для ей достижения были решены следующие задачи: создание алгоритмов, проектирование на их основе логических модулей, поиск и выбор методов для их реализации, а также для соединения в единый программный комплекс.</w:t>
+        <w:t xml:space="preserve"> Для е</w:t>
+      </w:r>
+      <w:r>
+        <w:rPr>
+          <w:rFonts w:ascii="Times New Roman" w:hAnsi="Times New Roman" w:cs="Times New Roman"/>
+          <w:sz w:val="28"/>
+          <w:szCs w:val="28"/>
+        </w:rPr>
+        <w:t>ё</w:t>
+      </w:r>
+      <w:r>
+        <w:rPr>
+          <w:rFonts w:ascii="Times New Roman" w:hAnsi="Times New Roman" w:cs="Times New Roman"/>
+          <w:sz w:val="28"/>
+          <w:szCs w:val="28"/>
+        </w:rPr>
+        <w:t xml:space="preserve"> достижения были решены следующие задачи: создание алгоритмов, проектирование на их основе логических модулей, поиск и выбор методов для их реализации, а также для соединения в единый </w:t>
+      </w:r>
+      <w:r>
+        <w:rPr>
+          <w:rFonts w:ascii="Times New Roman" w:hAnsi="Times New Roman" w:cs="Times New Roman"/>
+          <w:sz w:val="28"/>
+          <w:szCs w:val="28"/>
+        </w:rPr>
+        <w:t>аппаратно-</w:t>
+      </w:r>
+      <w:r>
+        <w:rPr>
+          <w:rFonts w:ascii="Times New Roman" w:hAnsi="Times New Roman" w:cs="Times New Roman"/>
+          <w:sz w:val="28"/>
+          <w:szCs w:val="28"/>
+        </w:rPr>
+        <w:t>программный комплекс.</w:t>
       </w:r>
     </w:p>
     <w:p>
@@ -279,7 +330,23 @@
           <w:sz w:val="28"/>
           <w:szCs w:val="28"/>
         </w:rPr>
-        <w:t>Разрабатываемая система базируется на работе с базами данных и таких понятиях как бизнес-объект, модульность, пространство имён.</w:t>
+        <w:t xml:space="preserve">Разрабатываемая система базируется на работе с </w:t>
+      </w:r>
+      <w:r>
+        <w:rPr>
+          <w:rFonts w:ascii="Times New Roman" w:hAnsi="Times New Roman" w:cs="Times New Roman"/>
+          <w:sz w:val="28"/>
+          <w:szCs w:val="28"/>
+        </w:rPr>
+        <w:t>бортовой аппаратурой беспилотных летающих аппаратов и обработке изображений</w:t>
+      </w:r>
+      <w:r>
+        <w:rPr>
+          <w:rFonts w:ascii="Times New Roman" w:hAnsi="Times New Roman" w:cs="Times New Roman"/>
+          <w:sz w:val="28"/>
+          <w:szCs w:val="28"/>
+        </w:rPr>
+        <w:t>.</w:t>
       </w:r>
     </w:p>
     <w:p>
@@ -314,15 +381,39 @@
           <w:sz w:val="28"/>
           <w:szCs w:val="28"/>
         </w:rPr>
-        <w:t>является наличие полноценного приложения</w:t>
-      </w:r>
-      <w:r>
-        <w:rPr>
-          <w:rFonts w:ascii="Times New Roman" w:hAnsi="Times New Roman" w:cs="Times New Roman"/>
-          <w:sz w:val="28"/>
-          <w:szCs w:val="28"/>
-        </w:rPr>
-        <w:t>, характеризующегося высокой степень надёжности, без увеличения сложности, а также малой ценой, что обуславливается выбором программно-технической базы.</w:t>
+        <w:t xml:space="preserve">является наличие полноценного </w:t>
+      </w:r>
+      <w:r>
+        <w:rPr>
+          <w:rFonts w:ascii="Times New Roman" w:hAnsi="Times New Roman" w:cs="Times New Roman"/>
+          <w:sz w:val="28"/>
+          <w:szCs w:val="28"/>
+        </w:rPr>
+        <w:t>модуля</w:t>
+      </w:r>
+      <w:r>
+        <w:rPr>
+          <w:rFonts w:ascii="Times New Roman" w:hAnsi="Times New Roman" w:cs="Times New Roman"/>
+          <w:sz w:val="28"/>
+          <w:szCs w:val="28"/>
+        </w:rPr>
+        <w:t xml:space="preserve">, характеризующегося высокой степень надёжности, без увеличения сложности, а также малой ценой, что обуславливается выбором </w:t>
+      </w:r>
+      <w:r>
+        <w:rPr>
+          <w:rFonts w:ascii="Times New Roman" w:hAnsi="Times New Roman" w:cs="Times New Roman"/>
+          <w:sz w:val="28"/>
+          <w:szCs w:val="28"/>
+        </w:rPr>
+        <w:t>аппаратной и программной</w:t>
+      </w:r>
+      <w:r>
+        <w:rPr>
+          <w:rFonts w:ascii="Times New Roman" w:hAnsi="Times New Roman" w:cs="Times New Roman"/>
+          <w:sz w:val="28"/>
+          <w:szCs w:val="28"/>
+        </w:rPr>
+        <w:t xml:space="preserve"> баз.</w:t>
       </w:r>
     </w:p>
     <w:p>
@@ -341,7 +432,23 @@
           <w:sz w:val="28"/>
           <w:szCs w:val="28"/>
         </w:rPr>
-        <w:t>Разработанное ПС способно многократно увеличить пропускную способность заведения, взяв при этом на себя наиболее рутинные обязанности. Также позволяет в любой момент времени получить статистику в разрезе любых признаков.</w:t>
+        <w:t xml:space="preserve">Приведены технико-экономические обоснования целесообразности разработки и эксплуатации данного </w:t>
+      </w:r>
+      <w:r>
+        <w:rPr>
+          <w:rFonts w:ascii="Times New Roman" w:hAnsi="Times New Roman" w:cs="Times New Roman"/>
+          <w:sz w:val="28"/>
+          <w:szCs w:val="28"/>
+        </w:rPr>
+        <w:t>модуля</w:t>
+      </w:r>
+      <w:r>
+        <w:rPr>
+          <w:rFonts w:ascii="Times New Roman" w:hAnsi="Times New Roman" w:cs="Times New Roman"/>
+          <w:sz w:val="28"/>
+          <w:szCs w:val="28"/>
+        </w:rPr>
+        <w:t>.</w:t>
       </w:r>
     </w:p>
     <w:p>
@@ -360,50 +467,47 @@
           <w:sz w:val="28"/>
           <w:szCs w:val="28"/>
         </w:rPr>
-        <w:t>Приведены технико-экономические обоснования целесообразности разработки и эксплуатации данного программного комплекса.</w:t>
-      </w:r>
-    </w:p>
-    <w:p>
-      <w:pPr>
-        <w:spacing w:after="0" w:line="240" w:lineRule="auto"/>
-        <w:ind w:firstLine="720"/>
-        <w:rPr>
-          <w:rFonts w:ascii="Times New Roman" w:hAnsi="Times New Roman" w:cs="Times New Roman"/>
-          <w:sz w:val="28"/>
-          <w:szCs w:val="28"/>
-        </w:rPr>
-      </w:pPr>
-      <w:r>
-        <w:rPr>
-          <w:rFonts w:ascii="Times New Roman" w:hAnsi="Times New Roman" w:cs="Times New Roman"/>
-          <w:sz w:val="28"/>
-          <w:szCs w:val="28"/>
-        </w:rPr>
-        <w:t xml:space="preserve">Данная версия программы является полностью готовой к эксплуатации. </w:t>
-      </w:r>
-      <w:r>
-        <w:rPr>
-          <w:rFonts w:ascii="Times New Roman" w:hAnsi="Times New Roman" w:cs="Times New Roman"/>
-          <w:sz w:val="28"/>
-          <w:szCs w:val="28"/>
-        </w:rPr>
-        <w:t>Однако, работа</w:t>
-      </w:r>
-      <w:r>
-        <w:rPr>
-          <w:rFonts w:ascii="Times New Roman" w:hAnsi="Times New Roman" w:cs="Times New Roman"/>
-          <w:sz w:val="28"/>
-          <w:szCs w:val="28"/>
-        </w:rPr>
-        <w:t xml:space="preserve"> над её совершенствованием не должна никогда прекращаться, чтобы она оставалась конкурентно способной.</w:t>
-      </w:r>
-      <w:r>
-        <w:rPr>
-          <w:rFonts w:ascii="Times New Roman" w:hAnsi="Times New Roman" w:cs="Times New Roman"/>
-          <w:sz w:val="28"/>
-          <w:szCs w:val="28"/>
-        </w:rPr>
-        <w:t xml:space="preserve"> Особенности использованных программно-технических решений позволяет вести доработки максимально быстро и качественно.</w:t>
+        <w:t xml:space="preserve">Данная версия </w:t>
+      </w:r>
+      <w:r>
+        <w:rPr>
+          <w:rFonts w:ascii="Times New Roman" w:hAnsi="Times New Roman" w:cs="Times New Roman"/>
+          <w:sz w:val="28"/>
+          <w:szCs w:val="28"/>
+        </w:rPr>
+        <w:t>модуля</w:t>
+      </w:r>
+      <w:r>
+        <w:rPr>
+          <w:rFonts w:ascii="Times New Roman" w:hAnsi="Times New Roman" w:cs="Times New Roman"/>
+          <w:sz w:val="28"/>
+          <w:szCs w:val="28"/>
+        </w:rPr>
+        <w:t xml:space="preserve"> является полностью готовой к эксплуатации. </w:t>
+      </w:r>
+      <w:r>
+        <w:rPr>
+          <w:rFonts w:ascii="Times New Roman" w:hAnsi="Times New Roman" w:cs="Times New Roman"/>
+          <w:sz w:val="28"/>
+          <w:szCs w:val="28"/>
+        </w:rPr>
+        <w:t>Однако,</w:t>
+      </w:r>
+      <w:r>
+        <w:rPr>
+          <w:rFonts w:ascii="Times New Roman" w:hAnsi="Times New Roman" w:cs="Times New Roman"/>
+          <w:sz w:val="28"/>
+          <w:szCs w:val="28"/>
+        </w:rPr>
+        <w:t xml:space="preserve"> выбор данного технического решения позволяет проводить модернизацию и корректировку направления работы модуля.</w:t>
+      </w:r>
+      <w:r>
+        <w:rPr>
+          <w:rFonts w:ascii="Times New Roman" w:hAnsi="Times New Roman" w:cs="Times New Roman"/>
+          <w:sz w:val="28"/>
+          <w:szCs w:val="28"/>
+        </w:rPr>
+        <w:t xml:space="preserve"> </w:t>
       </w:r>
     </w:p>
     <w:p>
@@ -922,6 +1026,36 @@
       <w:szCs w:val="16"/>
     </w:rPr>
   </w:style>
+  <w:style w:type="paragraph" w:styleId="a5">
+    <w:name w:val="Balloon Text"/>
+    <w:basedOn w:val="a"/>
+    <w:link w:val="a6"/>
+    <w:uiPriority w:val="99"/>
+    <w:semiHidden/>
+    <w:unhideWhenUsed/>
+    <w:rsid w:val="00A81B0F"/>
+    <w:pPr>
+      <w:spacing w:after="0" w:line="240" w:lineRule="auto"/>
+    </w:pPr>
+    <w:rPr>
+      <w:rFonts w:ascii="Segoe UI" w:hAnsi="Segoe UI" w:cs="Segoe UI"/>
+      <w:sz w:val="18"/>
+      <w:szCs w:val="18"/>
+    </w:rPr>
+  </w:style>
+  <w:style w:type="character" w:customStyle="1" w:styleId="a6">
+    <w:name w:val="Текст выноски Знак"/>
+    <w:basedOn w:val="a0"/>
+    <w:link w:val="a5"/>
+    <w:uiPriority w:val="99"/>
+    <w:semiHidden/>
+    <w:rsid w:val="00A81B0F"/>
+    <w:rPr>
+      <w:rFonts w:ascii="Segoe UI" w:hAnsi="Segoe UI" w:cs="Segoe UI"/>
+      <w:sz w:val="18"/>
+      <w:szCs w:val="18"/>
+    </w:rPr>
+  </w:style>
 </w:styles>
 </file>
 
@@ -1213,7 +1347,7 @@
 </file>
 
 <file path=customXml/itemProps1.xml><?xml version="1.0" encoding="utf-8"?>
-<ds:datastoreItem xmlns:ds="http://schemas.openxmlformats.org/officeDocument/2006/customXml" ds:itemID="{206C424E-95C5-4D9E-AF60-17660328A6B8}">
+<ds:datastoreItem xmlns:ds="http://schemas.openxmlformats.org/officeDocument/2006/customXml" ds:itemID="{19F878FD-BAB4-43E8-830E-637A3ABE42BE}">
   <ds:schemaRefs>
     <ds:schemaRef ds:uri="http://schemas.openxmlformats.org/officeDocument/2006/bibliography"/>
   </ds:schemaRefs>
